--- a/manuais/Manual para utilização do Github Desktop.docx
+++ b/manuais/Manual para utilização do Github Desktop.docx
@@ -56,8 +56,8 @@
         </w:rPr>
         <w:drawing>
           <wp:inline distT="0" distB="0" distL="0" distR="0" wp14:anchorId="6BF1473F" wp14:editId="2F3DEA4F">
-            <wp:extent cx="5400040" cy="2733675"/>
-            <wp:effectExtent l="19050" t="19050" r="10160" b="28575"/>
+            <wp:extent cx="6660677" cy="3371850"/>
+            <wp:effectExtent l="19050" t="19050" r="26035" b="19050"/>
             <wp:docPr id="1" name="Imagem 1"/>
             <wp:cNvGraphicFramePr>
               <a:graphicFrameLocks xmlns:a="http://schemas.openxmlformats.org/drawingml/2006/main" noChangeAspect="1"/>
@@ -78,7 +78,7 @@
                   <pic:spPr>
                     <a:xfrm>
                       <a:off x="0" y="0"/>
-                      <a:ext cx="5400040" cy="2733675"/>
+                      <a:ext cx="6675549" cy="3379379"/>
                     </a:xfrm>
                     <a:prstGeom prst="rect">
                       <a:avLst/>
@@ -106,8 +106,8 @@
         </w:rPr>
         <w:drawing>
           <wp:inline distT="0" distB="0" distL="0" distR="0" wp14:anchorId="4E6D20C7" wp14:editId="03B60732">
-            <wp:extent cx="4914900" cy="4019550"/>
-            <wp:effectExtent l="19050" t="19050" r="19050" b="19050"/>
+            <wp:extent cx="6568729" cy="5372100"/>
+            <wp:effectExtent l="19050" t="19050" r="22860" b="19050"/>
             <wp:docPr id="5" name="Imagem 5"/>
             <wp:cNvGraphicFramePr>
               <a:graphicFrameLocks xmlns:a="http://schemas.openxmlformats.org/drawingml/2006/main" noChangeAspect="1"/>
@@ -128,7 +128,7 @@
                   <pic:spPr>
                     <a:xfrm>
                       <a:off x="0" y="0"/>
-                      <a:ext cx="4914900" cy="4019550"/>
+                      <a:ext cx="6596637" cy="5394924"/>
                     </a:xfrm>
                     <a:prstGeom prst="rect">
                       <a:avLst/>
@@ -148,6 +148,7 @@
     </w:p>
     <w:p>
       <w:r>
+        <w:lastRenderedPageBreak/>
         <w:t>2 – Verifique seu e-mail pelo link enviado</w:t>
       </w:r>
     </w:p>
@@ -161,8 +162,8 @@
         </w:rPr>
         <w:drawing>
           <wp:inline distT="0" distB="0" distL="0" distR="0" wp14:anchorId="02DC11B2" wp14:editId="6C0A6068">
-            <wp:extent cx="5400040" cy="446405"/>
-            <wp:effectExtent l="19050" t="19050" r="10160" b="10795"/>
+            <wp:extent cx="6798059" cy="561975"/>
+            <wp:effectExtent l="19050" t="19050" r="22225" b="9525"/>
             <wp:docPr id="6" name="Imagem 6"/>
             <wp:cNvGraphicFramePr>
               <a:graphicFrameLocks xmlns:a="http://schemas.openxmlformats.org/drawingml/2006/main" noChangeAspect="1"/>
@@ -183,7 +184,7 @@
                   <pic:spPr>
                     <a:xfrm>
                       <a:off x="0" y="0"/>
-                      <a:ext cx="5400040" cy="446405"/>
+                      <a:ext cx="6807406" cy="562748"/>
                     </a:xfrm>
                     <a:prstGeom prst="rect">
                       <a:avLst/>
@@ -209,11 +210,10 @@
         <w:rPr>
           <w:noProof/>
         </w:rPr>
-        <w:lastRenderedPageBreak/>
         <w:drawing>
           <wp:inline distT="0" distB="0" distL="0" distR="0" wp14:anchorId="10B21AE8" wp14:editId="3EA2F688">
-            <wp:extent cx="5400040" cy="2180590"/>
-            <wp:effectExtent l="19050" t="19050" r="10160" b="10160"/>
+            <wp:extent cx="5613903" cy="2266950"/>
+            <wp:effectExtent l="19050" t="19050" r="25400" b="19050"/>
             <wp:docPr id="7" name="Imagem 7"/>
             <wp:cNvGraphicFramePr>
               <a:graphicFrameLocks xmlns:a="http://schemas.openxmlformats.org/drawingml/2006/main" noChangeAspect="1"/>
@@ -234,7 +234,7 @@
                   <pic:spPr>
                     <a:xfrm>
                       <a:off x="0" y="0"/>
-                      <a:ext cx="5400040" cy="2180590"/>
+                      <a:ext cx="5619626" cy="2269261"/>
                     </a:xfrm>
                     <a:prstGeom prst="rect">
                       <a:avLst/>
@@ -262,8 +262,8 @@
         </w:rPr>
         <w:drawing>
           <wp:inline distT="0" distB="0" distL="0" distR="0" wp14:anchorId="2CB16358" wp14:editId="05C376C7">
-            <wp:extent cx="4772025" cy="1428750"/>
-            <wp:effectExtent l="19050" t="19050" r="28575" b="19050"/>
+            <wp:extent cx="5376482" cy="1609725"/>
+            <wp:effectExtent l="19050" t="19050" r="15240" b="9525"/>
             <wp:docPr id="8" name="Imagem 8"/>
             <wp:cNvGraphicFramePr>
               <a:graphicFrameLocks xmlns:a="http://schemas.openxmlformats.org/drawingml/2006/main" noChangeAspect="1"/>
@@ -284,7 +284,7 @@
                   <pic:spPr>
                     <a:xfrm>
                       <a:off x="0" y="0"/>
-                      <a:ext cx="4772025" cy="1428750"/>
+                      <a:ext cx="5382767" cy="1611607"/>
                     </a:xfrm>
                     <a:prstGeom prst="rect">
                       <a:avLst/>
@@ -423,6 +423,7 @@
     </w:p>
     <w:p>
       <w:r>
+        <w:lastRenderedPageBreak/>
         <w:t>3 – Execute o aplicativo baixado e faça login</w:t>
       </w:r>
     </w:p>
@@ -434,11 +435,10 @@
         <w:rPr>
           <w:noProof/>
         </w:rPr>
-        <w:lastRenderedPageBreak/>
         <w:drawing>
           <wp:inline distT="0" distB="0" distL="0" distR="0">
-            <wp:extent cx="5238750" cy="2526818"/>
-            <wp:effectExtent l="19050" t="19050" r="19050" b="26035"/>
+            <wp:extent cx="6418036" cy="3095625"/>
+            <wp:effectExtent l="19050" t="19050" r="20955" b="9525"/>
             <wp:docPr id="4" name="Imagem 4"/>
             <wp:cNvGraphicFramePr>
               <a:graphicFrameLocks xmlns:a="http://schemas.openxmlformats.org/drawingml/2006/main" noChangeAspect="1"/>
@@ -468,7 +468,7 @@
                   <pic:spPr bwMode="auto">
                     <a:xfrm>
                       <a:off x="0" y="0"/>
-                      <a:ext cx="5248827" cy="2531678"/>
+                      <a:ext cx="6439383" cy="3105921"/>
                     </a:xfrm>
                     <a:prstGeom prst="rect">
                       <a:avLst/>
@@ -497,8 +497,8 @@
         </w:rPr>
         <w:drawing>
           <wp:inline distT="0" distB="0" distL="0" distR="0" wp14:anchorId="32BD4649" wp14:editId="212FAEBC">
-            <wp:extent cx="3305175" cy="1960046"/>
-            <wp:effectExtent l="19050" t="19050" r="9525" b="21590"/>
+            <wp:extent cx="3886947" cy="2305050"/>
+            <wp:effectExtent l="19050" t="19050" r="18415" b="19050"/>
             <wp:docPr id="9" name="Imagem 9"/>
             <wp:cNvGraphicFramePr>
               <a:graphicFrameLocks xmlns:a="http://schemas.openxmlformats.org/drawingml/2006/main" noChangeAspect="1"/>
@@ -519,7 +519,7 @@
                   <pic:spPr>
                     <a:xfrm>
                       <a:off x="0" y="0"/>
-                      <a:ext cx="3313841" cy="1965185"/>
+                      <a:ext cx="3904956" cy="2315729"/>
                     </a:xfrm>
                     <a:prstGeom prst="rect">
                       <a:avLst/>
@@ -547,8 +547,8 @@
         </w:rPr>
         <w:drawing>
           <wp:inline distT="0" distB="0" distL="0" distR="0" wp14:anchorId="38B0B22E" wp14:editId="6DB051EB">
-            <wp:extent cx="3352800" cy="3084269"/>
-            <wp:effectExtent l="19050" t="19050" r="19050" b="20955"/>
+            <wp:extent cx="3696483" cy="3400425"/>
+            <wp:effectExtent l="19050" t="19050" r="18415" b="9525"/>
             <wp:docPr id="10" name="Imagem 10"/>
             <wp:cNvGraphicFramePr>
               <a:graphicFrameLocks xmlns:a="http://schemas.openxmlformats.org/drawingml/2006/main" noChangeAspect="1"/>
@@ -569,7 +569,7 @@
                   <pic:spPr>
                     <a:xfrm>
                       <a:off x="0" y="0"/>
-                      <a:ext cx="3364774" cy="3095284"/>
+                      <a:ext cx="3717870" cy="3420099"/>
                     </a:xfrm>
                     <a:prstGeom prst="rect">
                       <a:avLst/>
@@ -589,6 +589,7 @@
     </w:p>
     <w:p>
       <w:r>
+        <w:lastRenderedPageBreak/>
         <w:t xml:space="preserve">4 – Acesse o link do projeto </w:t>
       </w:r>
       <w:hyperlink r:id="rId16" w:history="1">
@@ -628,11 +629,10 @@
         <w:rPr>
           <w:noProof/>
         </w:rPr>
-        <w:lastRenderedPageBreak/>
         <w:drawing>
           <wp:inline distT="0" distB="0" distL="0" distR="0">
-            <wp:extent cx="3876675" cy="2209800"/>
-            <wp:effectExtent l="19050" t="19050" r="28575" b="19050"/>
+            <wp:extent cx="4946103" cy="2819400"/>
+            <wp:effectExtent l="19050" t="19050" r="26035" b="19050"/>
             <wp:docPr id="11" name="Imagem 11"/>
             <wp:cNvGraphicFramePr>
               <a:graphicFrameLocks xmlns:a="http://schemas.openxmlformats.org/drawingml/2006/main" noChangeAspect="1"/>
@@ -662,7 +662,7 @@
                   <pic:spPr bwMode="auto">
                     <a:xfrm>
                       <a:off x="0" y="0"/>
-                      <a:ext cx="3876675" cy="2209800"/>
+                      <a:ext cx="4955675" cy="2824856"/>
                     </a:xfrm>
                     <a:prstGeom prst="rect">
                       <a:avLst/>
@@ -691,7 +691,7 @@
         </w:rPr>
         <w:drawing>
           <wp:inline distT="0" distB="0" distL="0" distR="0" wp14:anchorId="3A1C7D43" wp14:editId="7B44BDD3">
-            <wp:extent cx="4448175" cy="1638300"/>
+            <wp:extent cx="5172297" cy="1905000"/>
             <wp:effectExtent l="19050" t="19050" r="28575" b="19050"/>
             <wp:docPr id="12" name="Imagem 12"/>
             <wp:cNvGraphicFramePr>
@@ -713,7 +713,7 @@
                   <pic:spPr>
                     <a:xfrm>
                       <a:off x="0" y="0"/>
-                      <a:ext cx="4448175" cy="1638300"/>
+                      <a:ext cx="5177744" cy="1907006"/>
                     </a:xfrm>
                     <a:prstGeom prst="rect">
                       <a:avLst/>
@@ -741,8 +741,8 @@
         </w:rPr>
         <w:drawing>
           <wp:inline distT="0" distB="0" distL="0" distR="0">
-            <wp:extent cx="4343400" cy="2981325"/>
-            <wp:effectExtent l="19050" t="19050" r="19050" b="28575"/>
+            <wp:extent cx="4524375" cy="3105547"/>
+            <wp:effectExtent l="19050" t="19050" r="9525" b="19050"/>
             <wp:docPr id="14" name="Imagem 14"/>
             <wp:cNvGraphicFramePr>
               <a:graphicFrameLocks xmlns:a="http://schemas.openxmlformats.org/drawingml/2006/main" noChangeAspect="1"/>
@@ -772,7 +772,7 @@
                   <pic:spPr bwMode="auto">
                     <a:xfrm>
                       <a:off x="0" y="0"/>
-                      <a:ext cx="4343400" cy="2981325"/>
+                      <a:ext cx="4530314" cy="3109624"/>
                     </a:xfrm>
                     <a:prstGeom prst="rect">
                       <a:avLst/>
@@ -792,20 +792,38 @@
       </w:r>
     </w:p>
     <w:p>
-      <w:r>
+      <w:pPr>
+        <w:jc w:val="center"/>
+      </w:pPr>
+    </w:p>
+    <w:p>
+      <w:pPr>
+        <w:jc w:val="center"/>
+      </w:pPr>
+    </w:p>
+    <w:p>
+      <w:pPr>
+        <w:jc w:val="center"/>
+      </w:pPr>
+    </w:p>
+    <w:p>
+      <w:r>
+        <w:lastRenderedPageBreak/>
         <w:t>5 – Verifique se todos os arquivos foram baixados com sucesso no diretório especificado:</w:t>
       </w:r>
     </w:p>
     <w:p>
+      <w:pPr>
+        <w:jc w:val="center"/>
+      </w:pPr>
       <w:r>
         <w:rPr>
           <w:noProof/>
         </w:rPr>
-        <w:lastRenderedPageBreak/>
         <w:drawing>
           <wp:inline distT="0" distB="0" distL="0" distR="0">
-            <wp:extent cx="6648450" cy="4238625"/>
-            <wp:effectExtent l="19050" t="19050" r="19050" b="28575"/>
+            <wp:extent cx="6267450" cy="3995724"/>
+            <wp:effectExtent l="19050" t="19050" r="19050" b="24130"/>
             <wp:docPr id="16" name="Imagem 16"/>
             <wp:cNvGraphicFramePr>
               <a:graphicFrameLocks xmlns:a="http://schemas.openxmlformats.org/drawingml/2006/main" noChangeAspect="1"/>
@@ -835,7 +853,7 @@
                   <pic:spPr bwMode="auto">
                     <a:xfrm>
                       <a:off x="0" y="0"/>
-                      <a:ext cx="6648450" cy="4238625"/>
+                      <a:ext cx="6273651" cy="3999677"/>
                     </a:xfrm>
                     <a:prstGeom prst="rect">
                       <a:avLst/>
@@ -879,6 +897,9 @@
       </w:r>
     </w:p>
     <w:p>
+      <w:pPr>
+        <w:jc w:val="center"/>
+      </w:pPr>
       <w:r>
         <w:rPr>
           <w:noProof/>
@@ -950,6 +971,9 @@
       </w:r>
     </w:p>
     <w:p>
+      <w:pPr>
+        <w:jc w:val="center"/>
+      </w:pPr>
       <w:r>
         <w:rPr>
           <w:noProof/>
@@ -1010,6 +1034,9 @@
       </w:r>
     </w:p>
     <w:p>
+      <w:pPr>
+        <w:jc w:val="center"/>
+      </w:pPr>
       <w:r>
         <w:rPr>
           <w:noProof/>
@@ -1057,14 +1084,22 @@
       </w:r>
     </w:p>
     <w:p>
+      <w:pPr>
+        <w:jc w:val="center"/>
+      </w:pPr>
+    </w:p>
+    <w:p>
+      <w:pPr>
+        <w:jc w:val="center"/>
+      </w:pPr>
       <w:r>
         <w:rPr>
           <w:noProof/>
         </w:rPr>
         <w:drawing>
           <wp:inline distT="0" distB="0" distL="0" distR="0" wp14:anchorId="3DE0B899" wp14:editId="19113852">
-            <wp:extent cx="5953125" cy="2571750"/>
-            <wp:effectExtent l="19050" t="19050" r="28575" b="19050"/>
+            <wp:extent cx="6129514" cy="2647950"/>
+            <wp:effectExtent l="19050" t="19050" r="24130" b="19050"/>
             <wp:docPr id="21" name="Imagem 21"/>
             <wp:cNvGraphicFramePr>
               <a:graphicFrameLocks xmlns:a="http://schemas.openxmlformats.org/drawingml/2006/main" noChangeAspect="1"/>
@@ -1085,7 +1120,7 @@
                   <pic:spPr>
                     <a:xfrm>
                       <a:off x="0" y="0"/>
-                      <a:ext cx="5953125" cy="2571750"/>
+                      <a:ext cx="6131824" cy="2648948"/>
                     </a:xfrm>
                     <a:prstGeom prst="rect">
                       <a:avLst/>
@@ -1104,14 +1139,22 @@
       </w:r>
     </w:p>
     <w:p>
+      <w:pPr>
+        <w:jc w:val="center"/>
+      </w:pPr>
+    </w:p>
+    <w:p>
+      <w:pPr>
+        <w:jc w:val="center"/>
+      </w:pPr>
       <w:r>
         <w:rPr>
           <w:noProof/>
         </w:rPr>
         <w:drawing>
           <wp:inline distT="0" distB="0" distL="0" distR="0" wp14:anchorId="26560397" wp14:editId="546280EF">
-            <wp:extent cx="3419475" cy="590550"/>
-            <wp:effectExtent l="19050" t="19050" r="28575" b="19050"/>
+            <wp:extent cx="4908601" cy="847725"/>
+            <wp:effectExtent l="19050" t="19050" r="25400" b="9525"/>
             <wp:docPr id="22" name="Imagem 22"/>
             <wp:cNvGraphicFramePr>
               <a:graphicFrameLocks xmlns:a="http://schemas.openxmlformats.org/drawingml/2006/main" noChangeAspect="1"/>
@@ -1132,7 +1175,7 @@
                   <pic:spPr>
                     <a:xfrm>
                       <a:off x="0" y="0"/>
-                      <a:ext cx="3419475" cy="590550"/>
+                      <a:ext cx="4917511" cy="849264"/>
                     </a:xfrm>
                     <a:prstGeom prst="rect">
                       <a:avLst/>
@@ -1152,6 +1195,7 @@
     </w:p>
     <w:p>
       <w:r>
+        <w:lastRenderedPageBreak/>
         <w:t>9</w:t>
       </w:r>
       <w:r>
@@ -1178,11 +1222,70 @@
       </w:r>
     </w:p>
     <w:p>
+      <w:pPr>
+        <w:jc w:val="center"/>
+      </w:pPr>
+      <w:bookmarkStart w:id="0" w:name="_GoBack"/>
       <w:r>
         <w:rPr>
           <w:noProof/>
         </w:rPr>
-        <w:lastRenderedPageBreak/>
+        <w:drawing>
+          <wp:inline distT="0" distB="0" distL="0" distR="0" wp14:anchorId="4121B3E0" wp14:editId="49A2F10D">
+            <wp:extent cx="6645910" cy="1875790"/>
+            <wp:effectExtent l="19050" t="19050" r="21590" b="10160"/>
+            <wp:docPr id="13" name="Imagem 13"/>
+            <wp:cNvGraphicFramePr>
+              <a:graphicFrameLocks xmlns:a="http://schemas.openxmlformats.org/drawingml/2006/main" noChangeAspect="1"/>
+            </wp:cNvGraphicFramePr>
+            <a:graphic xmlns:a="http://schemas.openxmlformats.org/drawingml/2006/main">
+              <a:graphicData uri="http://schemas.openxmlformats.org/drawingml/2006/picture">
+                <pic:pic xmlns:pic="http://schemas.openxmlformats.org/drawingml/2006/picture">
+                  <pic:nvPicPr>
+                    <pic:cNvPr id="1" name=""/>
+                    <pic:cNvPicPr/>
+                  </pic:nvPicPr>
+                  <pic:blipFill>
+                    <a:blip r:embed="rId26"/>
+                    <a:stretch>
+                      <a:fillRect/>
+                    </a:stretch>
+                  </pic:blipFill>
+                  <pic:spPr>
+                    <a:xfrm>
+                      <a:off x="0" y="0"/>
+                      <a:ext cx="6645910" cy="1875790"/>
+                    </a:xfrm>
+                    <a:prstGeom prst="rect">
+                      <a:avLst/>
+                    </a:prstGeom>
+                    <a:ln>
+                      <a:solidFill>
+                        <a:schemeClr val="tx1"/>
+                      </a:solidFill>
+                    </a:ln>
+                  </pic:spPr>
+                </pic:pic>
+              </a:graphicData>
+            </a:graphic>
+          </wp:inline>
+        </w:drawing>
+      </w:r>
+      <w:bookmarkEnd w:id="0"/>
+    </w:p>
+    <w:p>
+      <w:pPr>
+        <w:jc w:val="center"/>
+      </w:pPr>
+    </w:p>
+    <w:p>
+      <w:pPr>
+        <w:jc w:val="center"/>
+      </w:pPr>
+      <w:r>
+        <w:rPr>
+          <w:noProof/>
+        </w:rPr>
         <w:drawing>
           <wp:inline distT="0" distB="0" distL="0" distR="0" wp14:anchorId="04E81D05" wp14:editId="5F115B24">
             <wp:extent cx="6372225" cy="1619250"/>
@@ -1199,7 +1302,7 @@
                     <pic:cNvPicPr/>
                   </pic:nvPicPr>
                   <pic:blipFill>
-                    <a:blip r:embed="rId26"/>
+                    <a:blip r:embed="rId27"/>
                     <a:stretch>
                       <a:fillRect/>
                     </a:stretch>
@@ -1243,8 +1346,6 @@
       <w:r>
         <w:t>” para atualizar os arquivos locais de seu computador.</w:t>
       </w:r>
-      <w:bookmarkStart w:id="0" w:name="_GoBack"/>
-      <w:bookmarkEnd w:id="0"/>
     </w:p>
     <w:sectPr>
       <w:pgSz w:w="11906" w:h="16838"/>
